--- a/reports/Group/02 Requirements - Group.docx
+++ b/reports/Group/02 Requirements - Group.docx
@@ -59,8 +59,8 @@
         <w:tblLook w:val="0600" w:firstRow="0" w:lastRow="0" w:firstColumn="0" w:lastColumn="0" w:noHBand="1" w:noVBand="1"/>
       </w:tblPr>
       <w:tblGrid>
-        <w:gridCol w:w="4282"/>
-        <w:gridCol w:w="4222"/>
+        <w:gridCol w:w="4268"/>
+        <w:gridCol w:w="4236"/>
       </w:tblGrid>
       <w:tr>
         <w:tc>
@@ -217,7 +217,13 @@
                   <w:rPr>
                     <w:rFonts w:asciiTheme="majorHAnsi" w:hAnsiTheme="majorHAnsi" w:cstheme="majorHAnsi"/>
                   </w:rPr>
-                  <w:t xml:space="preserve"> https://github.com/IsmaelGata/Acme-Software-Factory.git</w:t>
+                  <w:t xml:space="preserve"> https://github.com/DP2-2024-C1-029/Acme-Software-Factory.git</w:t>
+                </w:r>
+                <w:r>
+                  <w:rPr>
+                    <w:rFonts w:asciiTheme="majorHAnsi" w:hAnsiTheme="majorHAnsi" w:cstheme="majorHAnsi"/>
+                  </w:rPr>
+                  <w:t xml:space="preserve"> </w:t>
                 </w:r>
               </w:sdtContent>
             </w:sdt>
@@ -367,12 +373,14 @@
                   </w:rPr>
                   <w:t xml:space="preserve"> </w:t>
                 </w:r>
+                <w:proofErr w:type="spellStart"/>
                 <w:r>
                   <w:rPr>
                     <w:rFonts w:asciiTheme="majorHAnsi" w:hAnsiTheme="majorHAnsi" w:cstheme="majorHAnsi"/>
                   </w:rPr>
                   <w:t>ismgatdor</w:t>
                 </w:r>
+                <w:proofErr w:type="spellEnd"/>
                 <w:r>
                   <w:rPr>
                     <w:rFonts w:asciiTheme="majorHAnsi" w:hAnsiTheme="majorHAnsi" w:cstheme="majorHAnsi"/>
@@ -668,8 +676,16 @@
                   <w:rPr>
                     <w:rFonts w:asciiTheme="majorHAnsi" w:hAnsiTheme="majorHAnsi" w:cstheme="majorHAnsi"/>
                   </w:rPr>
-                  <w:t xml:space="preserve"> Davgodfer</w:t>
+                  <w:t xml:space="preserve"> </w:t>
                 </w:r>
+                <w:proofErr w:type="spellStart"/>
+                <w:r>
+                  <w:rPr>
+                    <w:rFonts w:asciiTheme="majorHAnsi" w:hAnsiTheme="majorHAnsi" w:cstheme="majorHAnsi"/>
+                  </w:rPr>
+                  <w:t>Davgodfer</w:t>
+                </w:r>
+                <w:proofErr w:type="spellEnd"/>
                 <w:r>
                   <w:rPr>
                     <w:rFonts w:asciiTheme="majorHAnsi" w:hAnsiTheme="majorHAnsi" w:cstheme="majorHAnsi"/>
@@ -952,7 +968,21 @@
                   <w:rPr>
                     <w:rFonts w:asciiTheme="majorHAnsi" w:hAnsiTheme="majorHAnsi" w:cstheme="majorHAnsi"/>
                   </w:rPr>
-                  <w:t xml:space="preserve"> juagombor </w:t>
+                  <w:t xml:space="preserve"> </w:t>
+                </w:r>
+                <w:proofErr w:type="spellStart"/>
+                <w:r>
+                  <w:rPr>
+                    <w:rFonts w:asciiTheme="majorHAnsi" w:hAnsiTheme="majorHAnsi" w:cstheme="majorHAnsi"/>
+                  </w:rPr>
+                  <w:t>juagombor</w:t>
+                </w:r>
+                <w:proofErr w:type="spellEnd"/>
+                <w:r>
+                  <w:rPr>
+                    <w:rFonts w:asciiTheme="majorHAnsi" w:hAnsiTheme="majorHAnsi" w:cstheme="majorHAnsi"/>
+                  </w:rPr>
+                  <w:t xml:space="preserve"> </w:t>
                 </w:r>
               </w:sdtContent>
             </w:sdt>
@@ -1224,8 +1254,16 @@
                   <w:rPr>
                     <w:rFonts w:asciiTheme="majorHAnsi" w:hAnsiTheme="majorHAnsi" w:cstheme="majorHAnsi"/>
                   </w:rPr>
-                  <w:t xml:space="preserve"> josporhue</w:t>
+                  <w:t xml:space="preserve"> </w:t>
                 </w:r>
+                <w:proofErr w:type="spellStart"/>
+                <w:r>
+                  <w:rPr>
+                    <w:rFonts w:asciiTheme="majorHAnsi" w:hAnsiTheme="majorHAnsi" w:cstheme="majorHAnsi"/>
+                  </w:rPr>
+                  <w:t>josporhue</w:t>
+                </w:r>
+                <w:proofErr w:type="spellEnd"/>
                 <w:r>
                   <w:rPr>
                     <w:rFonts w:asciiTheme="majorHAnsi" w:hAnsiTheme="majorHAnsi" w:cstheme="majorHAnsi"/>
@@ -1517,8 +1555,16 @@
                   <w:rPr>
                     <w:rFonts w:asciiTheme="majorHAnsi" w:hAnsiTheme="majorHAnsi" w:cstheme="majorHAnsi"/>
                   </w:rPr>
-                  <w:t xml:space="preserve"> jaivarcac</w:t>
+                  <w:t xml:space="preserve"> </w:t>
                 </w:r>
+                <w:proofErr w:type="spellStart"/>
+                <w:r>
+                  <w:rPr>
+                    <w:rFonts w:asciiTheme="majorHAnsi" w:hAnsiTheme="majorHAnsi" w:cstheme="majorHAnsi"/>
+                  </w:rPr>
+                  <w:t>jaivarcac</w:t>
+                </w:r>
+                <w:proofErr w:type="spellEnd"/>
                 <w:r>
                   <w:rPr>
                     <w:rFonts w:asciiTheme="majorHAnsi" w:hAnsiTheme="majorHAnsi" w:cstheme="majorHAnsi"/>
@@ -9811,6 +9857,7 @@
     <w:rsidRoot w:val="006B2BEC"/>
     <w:rsid w:val="00350EAB"/>
     <w:rsid w:val="006B2BEC"/>
+    <w:rsid w:val="00A823F0"/>
   </w:rsids>
   <m:mathPr>
     <m:mathFont m:val="Cambria Math"/>

--- a/reports/Group/02 Requirements - Group.docx
+++ b/reports/Group/02 Requirements - Group.docx
@@ -1811,6 +1811,12 @@
                   <w:rPr>
                     <w:rFonts w:asciiTheme="majorHAnsi" w:hAnsiTheme="majorHAnsi" w:cstheme="majorHAnsi"/>
                   </w:rPr>
+                  <w:t xml:space="preserve">Sevilla </w:t>
+                </w:r>
+                <w:r>
+                  <w:rPr>
+                    <w:rFonts w:asciiTheme="majorHAnsi" w:hAnsiTheme="majorHAnsi" w:cstheme="majorHAnsi"/>
+                  </w:rPr>
                   <w:t>02/16</w:t>
                 </w:r>
                 <w:r>
@@ -2093,7 +2099,19 @@
             <w:rPr>
               <w:rFonts w:asciiTheme="majorHAnsi" w:hAnsiTheme="majorHAnsi" w:cstheme="majorHAnsi"/>
             </w:rPr>
-            <w:t xml:space="preserve">    </w:t>
+            <w:t xml:space="preserve"> </w:t>
+          </w:r>
+          <w:r>
+            <w:rPr>
+              <w:rFonts w:asciiTheme="majorHAnsi" w:hAnsiTheme="majorHAnsi" w:cstheme="majorHAnsi"/>
+            </w:rPr>
+            <w:t>X</w:t>
+          </w:r>
+          <w:r>
+            <w:rPr>
+              <w:rFonts w:asciiTheme="majorHAnsi" w:hAnsiTheme="majorHAnsi" w:cstheme="majorHAnsi"/>
+            </w:rPr>
+            <w:t xml:space="preserve">  </w:t>
           </w:r>
         </w:sdtContent>
       </w:sdt>
@@ -2147,7 +2165,19 @@
             <w:rPr>
               <w:rFonts w:asciiTheme="majorHAnsi" w:hAnsiTheme="majorHAnsi" w:cstheme="majorHAnsi"/>
             </w:rPr>
-            <w:t xml:space="preserve">    </w:t>
+            <w:t xml:space="preserve"> </w:t>
+          </w:r>
+          <w:r>
+            <w:rPr>
+              <w:rFonts w:asciiTheme="majorHAnsi" w:hAnsiTheme="majorHAnsi" w:cstheme="majorHAnsi"/>
+            </w:rPr>
+            <w:t>X</w:t>
+          </w:r>
+          <w:r>
+            <w:rPr>
+              <w:rFonts w:asciiTheme="majorHAnsi" w:hAnsiTheme="majorHAnsi" w:cstheme="majorHAnsi"/>
+            </w:rPr>
+            <w:t xml:space="preserve">  </w:t>
           </w:r>
         </w:sdtContent>
       </w:sdt>
@@ -4262,7 +4292,21 @@
               <w:rFonts w:asciiTheme="majorHAnsi" w:hAnsiTheme="majorHAnsi" w:cstheme="majorHAnsi"/>
               <w:lang w:val="en-GB"/>
             </w:rPr>
-            <w:t xml:space="preserve">    </w:t>
+            <w:t xml:space="preserve"> </w:t>
+          </w:r>
+          <w:r>
+            <w:rPr>
+              <w:rFonts w:asciiTheme="majorHAnsi" w:hAnsiTheme="majorHAnsi" w:cstheme="majorHAnsi"/>
+              <w:lang w:val="en-GB"/>
+            </w:rPr>
+            <w:t>X</w:t>
+          </w:r>
+          <w:r>
+            <w:rPr>
+              <w:rFonts w:asciiTheme="majorHAnsi" w:hAnsiTheme="majorHAnsi" w:cstheme="majorHAnsi"/>
+              <w:lang w:val="en-GB"/>
+            </w:rPr>
+            <w:t xml:space="preserve">  </w:t>
           </w:r>
         </w:sdtContent>
       </w:sdt>
@@ -4385,7 +4429,19 @@
             <w:rPr>
               <w:rFonts w:asciiTheme="majorHAnsi" w:hAnsiTheme="majorHAnsi" w:cstheme="majorHAnsi"/>
             </w:rPr>
-            <w:t xml:space="preserve">    </w:t>
+            <w:t xml:space="preserve"> </w:t>
+          </w:r>
+          <w:r>
+            <w:rPr>
+              <w:rFonts w:asciiTheme="majorHAnsi" w:hAnsiTheme="majorHAnsi" w:cstheme="majorHAnsi"/>
+            </w:rPr>
+            <w:t>X</w:t>
+          </w:r>
+          <w:r>
+            <w:rPr>
+              <w:rFonts w:asciiTheme="majorHAnsi" w:hAnsiTheme="majorHAnsi" w:cstheme="majorHAnsi"/>
+            </w:rPr>
+            <w:t xml:space="preserve">  </w:t>
           </w:r>
         </w:sdtContent>
       </w:sdt>
@@ -4440,7 +4496,21 @@
               <w:rFonts w:asciiTheme="majorHAnsi" w:hAnsiTheme="majorHAnsi" w:cstheme="majorHAnsi"/>
               <w:lang w:val="en-GB"/>
             </w:rPr>
-            <w:t xml:space="preserve">    </w:t>
+            <w:t xml:space="preserve"> </w:t>
+          </w:r>
+          <w:r>
+            <w:rPr>
+              <w:rFonts w:asciiTheme="majorHAnsi" w:hAnsiTheme="majorHAnsi" w:cstheme="majorHAnsi"/>
+              <w:lang w:val="en-GB"/>
+            </w:rPr>
+            <w:t>X</w:t>
+          </w:r>
+          <w:r>
+            <w:rPr>
+              <w:rFonts w:asciiTheme="majorHAnsi" w:hAnsiTheme="majorHAnsi" w:cstheme="majorHAnsi"/>
+              <w:lang w:val="en-GB"/>
+            </w:rPr>
+            <w:t xml:space="preserve">  </w:t>
           </w:r>
         </w:sdtContent>
       </w:sdt>
@@ -4493,7 +4563,19 @@
             <w:rPr>
               <w:rFonts w:asciiTheme="majorHAnsi" w:hAnsiTheme="majorHAnsi" w:cstheme="majorHAnsi"/>
             </w:rPr>
-            <w:t xml:space="preserve">    </w:t>
+            <w:t xml:space="preserve"> </w:t>
+          </w:r>
+          <w:r>
+            <w:rPr>
+              <w:rFonts w:asciiTheme="majorHAnsi" w:hAnsiTheme="majorHAnsi" w:cstheme="majorHAnsi"/>
+            </w:rPr>
+            <w:t>X</w:t>
+          </w:r>
+          <w:r>
+            <w:rPr>
+              <w:rFonts w:asciiTheme="majorHAnsi" w:hAnsiTheme="majorHAnsi" w:cstheme="majorHAnsi"/>
+            </w:rPr>
+            <w:t xml:space="preserve">  </w:t>
           </w:r>
         </w:sdtContent>
       </w:sdt>
@@ -4546,7 +4628,19 @@
             <w:rPr>
               <w:rFonts w:asciiTheme="majorHAnsi" w:hAnsiTheme="majorHAnsi" w:cstheme="majorHAnsi"/>
             </w:rPr>
-            <w:t xml:space="preserve">    </w:t>
+            <w:t xml:space="preserve"> </w:t>
+          </w:r>
+          <w:r>
+            <w:rPr>
+              <w:rFonts w:asciiTheme="majorHAnsi" w:hAnsiTheme="majorHAnsi" w:cstheme="majorHAnsi"/>
+            </w:rPr>
+            <w:t>X</w:t>
+          </w:r>
+          <w:r>
+            <w:rPr>
+              <w:rFonts w:asciiTheme="majorHAnsi" w:hAnsiTheme="majorHAnsi" w:cstheme="majorHAnsi"/>
+            </w:rPr>
+            <w:t xml:space="preserve">  </w:t>
           </w:r>
         </w:sdtContent>
       </w:sdt>
@@ -4599,7 +4693,19 @@
             <w:rPr>
               <w:rFonts w:asciiTheme="majorHAnsi" w:hAnsiTheme="majorHAnsi" w:cstheme="majorHAnsi"/>
             </w:rPr>
-            <w:t xml:space="preserve">    </w:t>
+            <w:t xml:space="preserve"> </w:t>
+          </w:r>
+          <w:r>
+            <w:rPr>
+              <w:rFonts w:asciiTheme="majorHAnsi" w:hAnsiTheme="majorHAnsi" w:cstheme="majorHAnsi"/>
+            </w:rPr>
+            <w:t xml:space="preserve">X </w:t>
+          </w:r>
+          <w:r>
+            <w:rPr>
+              <w:rFonts w:asciiTheme="majorHAnsi" w:hAnsiTheme="majorHAnsi" w:cstheme="majorHAnsi"/>
+            </w:rPr>
+            <w:t xml:space="preserve"> </w:t>
           </w:r>
         </w:sdtContent>
       </w:sdt>
@@ -9857,6 +9963,7 @@
     <w:rsidRoot w:val="006B2BEC"/>
     <w:rsid w:val="00350EAB"/>
     <w:rsid w:val="006B2BEC"/>
+    <w:rsid w:val="00815F55"/>
     <w:rsid w:val="00A823F0"/>
   </w:rsids>
   <m:mathPr>

--- a/reports/Group/02 Requirements - Group.docx
+++ b/reports/Group/02 Requirements - Group.docx
@@ -1200,7 +1200,7 @@
                   <w:rPr>
                     <w:rFonts w:asciiTheme="majorHAnsi" w:hAnsiTheme="majorHAnsi" w:cstheme="majorHAnsi"/>
                   </w:rPr>
-                  <w:t xml:space="preserve"> 32073667V</w:t>
+                  <w:t xml:space="preserve"> 32074667V</w:t>
                 </w:r>
               </w:sdtContent>
             </w:sdt>
@@ -9965,6 +9965,7 @@
     <w:rsid w:val="006B2BEC"/>
     <w:rsid w:val="00815F55"/>
     <w:rsid w:val="00A823F0"/>
+    <w:rsid w:val="00C16DB6"/>
   </w:rsids>
   <m:mathPr>
     <m:mathFont m:val="Cambria Math"/>

--- a/reports/Group/02 Requirements - Group.docx
+++ b/reports/Group/02 Requirements - Group.docx
@@ -373,14 +373,12 @@
                   </w:rPr>
                   <w:t xml:space="preserve"> </w:t>
                 </w:r>
-                <w:proofErr w:type="spellStart"/>
                 <w:r>
                   <w:rPr>
                     <w:rFonts w:asciiTheme="majorHAnsi" w:hAnsiTheme="majorHAnsi" w:cstheme="majorHAnsi"/>
                   </w:rPr>
                   <w:t>ismgatdor</w:t>
                 </w:r>
-                <w:proofErr w:type="spellEnd"/>
                 <w:r>
                   <w:rPr>
                     <w:rFonts w:asciiTheme="majorHAnsi" w:hAnsiTheme="majorHAnsi" w:cstheme="majorHAnsi"/>
@@ -676,16 +674,8 @@
                   <w:rPr>
                     <w:rFonts w:asciiTheme="majorHAnsi" w:hAnsiTheme="majorHAnsi" w:cstheme="majorHAnsi"/>
                   </w:rPr>
-                  <w:t xml:space="preserve"> </w:t>
+                  <w:t xml:space="preserve"> Davgodfer</w:t>
                 </w:r>
-                <w:proofErr w:type="spellStart"/>
-                <w:r>
-                  <w:rPr>
-                    <w:rFonts w:asciiTheme="majorHAnsi" w:hAnsiTheme="majorHAnsi" w:cstheme="majorHAnsi"/>
-                  </w:rPr>
-                  <w:t>Davgodfer</w:t>
-                </w:r>
-                <w:proofErr w:type="spellEnd"/>
                 <w:r>
                   <w:rPr>
                     <w:rFonts w:asciiTheme="majorHAnsi" w:hAnsiTheme="majorHAnsi" w:cstheme="majorHAnsi"/>
@@ -968,21 +958,7 @@
                   <w:rPr>
                     <w:rFonts w:asciiTheme="majorHAnsi" w:hAnsiTheme="majorHAnsi" w:cstheme="majorHAnsi"/>
                   </w:rPr>
-                  <w:t xml:space="preserve"> </w:t>
-                </w:r>
-                <w:proofErr w:type="spellStart"/>
-                <w:r>
-                  <w:rPr>
-                    <w:rFonts w:asciiTheme="majorHAnsi" w:hAnsiTheme="majorHAnsi" w:cstheme="majorHAnsi"/>
-                  </w:rPr>
-                  <w:t>juagombor</w:t>
-                </w:r>
-                <w:proofErr w:type="spellEnd"/>
-                <w:r>
-                  <w:rPr>
-                    <w:rFonts w:asciiTheme="majorHAnsi" w:hAnsiTheme="majorHAnsi" w:cstheme="majorHAnsi"/>
-                  </w:rPr>
-                  <w:t xml:space="preserve"> </w:t>
+                  <w:t xml:space="preserve"> juagombor </w:t>
                 </w:r>
               </w:sdtContent>
             </w:sdt>
@@ -1254,16 +1230,8 @@
                   <w:rPr>
                     <w:rFonts w:asciiTheme="majorHAnsi" w:hAnsiTheme="majorHAnsi" w:cstheme="majorHAnsi"/>
                   </w:rPr>
-                  <w:t xml:space="preserve"> </w:t>
+                  <w:t xml:space="preserve"> josporhue</w:t>
                 </w:r>
-                <w:proofErr w:type="spellStart"/>
-                <w:r>
-                  <w:rPr>
-                    <w:rFonts w:asciiTheme="majorHAnsi" w:hAnsiTheme="majorHAnsi" w:cstheme="majorHAnsi"/>
-                  </w:rPr>
-                  <w:t>josporhue</w:t>
-                </w:r>
-                <w:proofErr w:type="spellEnd"/>
                 <w:r>
                   <w:rPr>
                     <w:rFonts w:asciiTheme="majorHAnsi" w:hAnsiTheme="majorHAnsi" w:cstheme="majorHAnsi"/>
@@ -1555,16 +1523,8 @@
                   <w:rPr>
                     <w:rFonts w:asciiTheme="majorHAnsi" w:hAnsiTheme="majorHAnsi" w:cstheme="majorHAnsi"/>
                   </w:rPr>
-                  <w:t xml:space="preserve"> </w:t>
+                  <w:t xml:space="preserve"> jaivarcac</w:t>
                 </w:r>
-                <w:proofErr w:type="spellStart"/>
-                <w:r>
-                  <w:rPr>
-                    <w:rFonts w:asciiTheme="majorHAnsi" w:hAnsiTheme="majorHAnsi" w:cstheme="majorHAnsi"/>
-                  </w:rPr>
-                  <w:t>jaivarcac</w:t>
-                </w:r>
-                <w:proofErr w:type="spellEnd"/>
                 <w:r>
                   <w:rPr>
                     <w:rFonts w:asciiTheme="majorHAnsi" w:hAnsiTheme="majorHAnsi" w:cstheme="majorHAnsi"/>
@@ -1817,7 +1777,25 @@
                   <w:rPr>
                     <w:rFonts w:asciiTheme="majorHAnsi" w:hAnsiTheme="majorHAnsi" w:cstheme="majorHAnsi"/>
                   </w:rPr>
-                  <w:t>02/16</w:t>
+                  <w:t>0</w:t>
+                </w:r>
+                <w:r>
+                  <w:rPr>
+                    <w:rFonts w:asciiTheme="majorHAnsi" w:hAnsiTheme="majorHAnsi" w:cstheme="majorHAnsi"/>
+                  </w:rPr>
+                  <w:t>3</w:t>
+                </w:r>
+                <w:r>
+                  <w:rPr>
+                    <w:rFonts w:asciiTheme="majorHAnsi" w:hAnsiTheme="majorHAnsi" w:cstheme="majorHAnsi"/>
+                  </w:rPr>
+                  <w:t>/</w:t>
+                </w:r>
+                <w:r>
+                  <w:rPr>
+                    <w:rFonts w:asciiTheme="majorHAnsi" w:hAnsiTheme="majorHAnsi" w:cstheme="majorHAnsi"/>
+                  </w:rPr>
+                  <w:t>07</w:t>
                 </w:r>
                 <w:r>
                   <w:rPr>
@@ -2378,7 +2356,19 @@
             <w:rPr>
               <w:rFonts w:asciiTheme="majorHAnsi" w:hAnsiTheme="majorHAnsi" w:cstheme="majorHAnsi"/>
             </w:rPr>
-            <w:t xml:space="preserve">    </w:t>
+            <w:t xml:space="preserve"> </w:t>
+          </w:r>
+          <w:r>
+            <w:rPr>
+              <w:rFonts w:asciiTheme="majorHAnsi" w:hAnsiTheme="majorHAnsi" w:cstheme="majorHAnsi"/>
+            </w:rPr>
+            <w:t>X</w:t>
+          </w:r>
+          <w:r>
+            <w:rPr>
+              <w:rFonts w:asciiTheme="majorHAnsi" w:hAnsiTheme="majorHAnsi" w:cstheme="majorHAnsi"/>
+            </w:rPr>
+            <w:t xml:space="preserve"> </w:t>
           </w:r>
         </w:sdtContent>
       </w:sdt>
@@ -2542,7 +2532,19 @@
             <w:rPr>
               <w:rFonts w:asciiTheme="majorHAnsi" w:hAnsiTheme="majorHAnsi" w:cstheme="majorHAnsi"/>
             </w:rPr>
-            <w:t xml:space="preserve">    </w:t>
+            <w:t xml:space="preserve"> </w:t>
+          </w:r>
+          <w:r>
+            <w:rPr>
+              <w:rFonts w:asciiTheme="majorHAnsi" w:hAnsiTheme="majorHAnsi" w:cstheme="majorHAnsi"/>
+            </w:rPr>
+            <w:t>X</w:t>
+          </w:r>
+          <w:r>
+            <w:rPr>
+              <w:rFonts w:asciiTheme="majorHAnsi" w:hAnsiTheme="majorHAnsi" w:cstheme="majorHAnsi"/>
+            </w:rPr>
+            <w:t xml:space="preserve">  </w:t>
           </w:r>
         </w:sdtContent>
       </w:sdt>
@@ -2706,7 +2708,19 @@
             <w:rPr>
               <w:rFonts w:asciiTheme="majorHAnsi" w:hAnsiTheme="majorHAnsi" w:cstheme="majorHAnsi"/>
             </w:rPr>
-            <w:t xml:space="preserve">    </w:t>
+            <w:t xml:space="preserve"> </w:t>
+          </w:r>
+          <w:r>
+            <w:rPr>
+              <w:rFonts w:asciiTheme="majorHAnsi" w:hAnsiTheme="majorHAnsi" w:cstheme="majorHAnsi"/>
+            </w:rPr>
+            <w:t>X</w:t>
+          </w:r>
+          <w:r>
+            <w:rPr>
+              <w:rFonts w:asciiTheme="majorHAnsi" w:hAnsiTheme="majorHAnsi" w:cstheme="majorHAnsi"/>
+            </w:rPr>
+            <w:t xml:space="preserve">  </w:t>
           </w:r>
         </w:sdtContent>
       </w:sdt>
@@ -2952,7 +2966,19 @@
             <w:rPr>
               <w:rFonts w:asciiTheme="majorHAnsi" w:hAnsiTheme="majorHAnsi" w:cstheme="majorHAnsi"/>
             </w:rPr>
-            <w:t xml:space="preserve">    </w:t>
+            <w:t xml:space="preserve"> </w:t>
+          </w:r>
+          <w:r>
+            <w:rPr>
+              <w:rFonts w:asciiTheme="majorHAnsi" w:hAnsiTheme="majorHAnsi" w:cstheme="majorHAnsi"/>
+            </w:rPr>
+            <w:t>X</w:t>
+          </w:r>
+          <w:r>
+            <w:rPr>
+              <w:rFonts w:asciiTheme="majorHAnsi" w:hAnsiTheme="majorHAnsi" w:cstheme="majorHAnsi"/>
+            </w:rPr>
+            <w:t xml:space="preserve">  </w:t>
           </w:r>
         </w:sdtContent>
       </w:sdt>
@@ -3102,7 +3128,19 @@
             <w:rPr>
               <w:rFonts w:asciiTheme="majorHAnsi" w:hAnsiTheme="majorHAnsi" w:cstheme="majorHAnsi"/>
             </w:rPr>
-            <w:t xml:space="preserve">    </w:t>
+            <w:t xml:space="preserve"> </w:t>
+          </w:r>
+          <w:r>
+            <w:rPr>
+              <w:rFonts w:asciiTheme="majorHAnsi" w:hAnsiTheme="majorHAnsi" w:cstheme="majorHAnsi"/>
+            </w:rPr>
+            <w:t>X</w:t>
+          </w:r>
+          <w:r>
+            <w:rPr>
+              <w:rFonts w:asciiTheme="majorHAnsi" w:hAnsiTheme="majorHAnsi" w:cstheme="majorHAnsi"/>
+            </w:rPr>
+            <w:t xml:space="preserve">  </w:t>
           </w:r>
         </w:sdtContent>
       </w:sdt>
@@ -3247,6 +3285,7 @@
         <w:sdtPr>
           <w:rPr>
             <w:rFonts w:asciiTheme="majorHAnsi" w:hAnsiTheme="majorHAnsi" w:cstheme="majorHAnsi"/>
+            <w:u w:val="single"/>
           </w:rPr>
           <w:tag w:val="Verdict"/>
           <w:id w:val="-1037349477"/>
@@ -3260,8 +3299,9 @@
           <w:r>
             <w:rPr>
               <w:rFonts w:asciiTheme="majorHAnsi" w:hAnsiTheme="majorHAnsi" w:cstheme="majorHAnsi"/>
-            </w:rPr>
-            <w:t xml:space="preserve">    </w:t>
+              <w:u w:val="single"/>
+            </w:rPr>
+            <w:t xml:space="preserve"> X  </w:t>
           </w:r>
         </w:sdtContent>
       </w:sdt>
@@ -4843,7 +4883,19 @@
             <w:rPr>
               <w:rFonts w:asciiTheme="majorHAnsi" w:hAnsiTheme="majorHAnsi" w:cstheme="majorHAnsi"/>
             </w:rPr>
-            <w:t xml:space="preserve">    </w:t>
+            <w:t xml:space="preserve"> </w:t>
+          </w:r>
+          <w:r>
+            <w:rPr>
+              <w:rFonts w:asciiTheme="majorHAnsi" w:hAnsiTheme="majorHAnsi" w:cstheme="majorHAnsi"/>
+            </w:rPr>
+            <w:t>X</w:t>
+          </w:r>
+          <w:r>
+            <w:rPr>
+              <w:rFonts w:asciiTheme="majorHAnsi" w:hAnsiTheme="majorHAnsi" w:cstheme="majorHAnsi"/>
+            </w:rPr>
+            <w:t xml:space="preserve">  </w:t>
           </w:r>
         </w:sdtContent>
       </w:sdt>
@@ -4962,7 +5014,19 @@
             <w:rPr>
               <w:rFonts w:asciiTheme="majorHAnsi" w:hAnsiTheme="majorHAnsi" w:cstheme="majorHAnsi"/>
             </w:rPr>
-            <w:t xml:space="preserve">    </w:t>
+            <w:t xml:space="preserve"> </w:t>
+          </w:r>
+          <w:r>
+            <w:rPr>
+              <w:rFonts w:asciiTheme="majorHAnsi" w:hAnsiTheme="majorHAnsi" w:cstheme="majorHAnsi"/>
+            </w:rPr>
+            <w:t>X</w:t>
+          </w:r>
+          <w:r>
+            <w:rPr>
+              <w:rFonts w:asciiTheme="majorHAnsi" w:hAnsiTheme="majorHAnsi" w:cstheme="majorHAnsi"/>
+            </w:rPr>
+            <w:t xml:space="preserve">  </w:t>
           </w:r>
         </w:sdtContent>
       </w:sdt>
@@ -5173,7 +5237,19 @@
             <w:rPr>
               <w:rFonts w:asciiTheme="majorHAnsi" w:hAnsiTheme="majorHAnsi" w:cstheme="majorHAnsi"/>
             </w:rPr>
-            <w:t xml:space="preserve">    </w:t>
+            <w:t xml:space="preserve"> </w:t>
+          </w:r>
+          <w:r>
+            <w:rPr>
+              <w:rFonts w:asciiTheme="majorHAnsi" w:hAnsiTheme="majorHAnsi" w:cstheme="majorHAnsi"/>
+            </w:rPr>
+            <w:t>X</w:t>
+          </w:r>
+          <w:r>
+            <w:rPr>
+              <w:rFonts w:asciiTheme="majorHAnsi" w:hAnsiTheme="majorHAnsi" w:cstheme="majorHAnsi"/>
+            </w:rPr>
+            <w:t xml:space="preserve">  </w:t>
           </w:r>
         </w:sdtContent>
       </w:sdt>
@@ -5226,7 +5302,19 @@
             <w:rPr>
               <w:rFonts w:asciiTheme="majorHAnsi" w:hAnsiTheme="majorHAnsi" w:cstheme="majorHAnsi"/>
             </w:rPr>
-            <w:t xml:space="preserve">    </w:t>
+            <w:t xml:space="preserve"> </w:t>
+          </w:r>
+          <w:r>
+            <w:rPr>
+              <w:rFonts w:asciiTheme="majorHAnsi" w:hAnsiTheme="majorHAnsi" w:cstheme="majorHAnsi"/>
+            </w:rPr>
+            <w:t>X</w:t>
+          </w:r>
+          <w:r>
+            <w:rPr>
+              <w:rFonts w:asciiTheme="majorHAnsi" w:hAnsiTheme="majorHAnsi" w:cstheme="majorHAnsi"/>
+            </w:rPr>
+            <w:t xml:space="preserve">  </w:t>
           </w:r>
         </w:sdtContent>
       </w:sdt>
@@ -5287,7 +5375,19 @@
             <w:rPr>
               <w:rFonts w:asciiTheme="majorHAnsi" w:hAnsiTheme="majorHAnsi" w:cstheme="majorHAnsi"/>
             </w:rPr>
-            <w:t xml:space="preserve">    </w:t>
+            <w:t xml:space="preserve"> </w:t>
+          </w:r>
+          <w:r>
+            <w:rPr>
+              <w:rFonts w:asciiTheme="majorHAnsi" w:hAnsiTheme="majorHAnsi" w:cstheme="majorHAnsi"/>
+            </w:rPr>
+            <w:t>X</w:t>
+          </w:r>
+          <w:r>
+            <w:rPr>
+              <w:rFonts w:asciiTheme="majorHAnsi" w:hAnsiTheme="majorHAnsi" w:cstheme="majorHAnsi"/>
+            </w:rPr>
+            <w:t xml:space="preserve">  </w:t>
           </w:r>
         </w:sdtContent>
       </w:sdt>
@@ -9962,6 +10062,7 @@
   <w:rsids>
     <w:rsidRoot w:val="006B2BEC"/>
     <w:rsid w:val="00350EAB"/>
+    <w:rsid w:val="004B1CEC"/>
     <w:rsid w:val="006B2BEC"/>
     <w:rsid w:val="00815F55"/>
     <w:rsid w:val="00A823F0"/>

--- a/reports/Group/02 Requirements - Group.docx
+++ b/reports/Group/02 Requirements - Group.docx
@@ -3561,7 +3561,19 @@
             <w:rPr>
               <w:rFonts w:asciiTheme="majorHAnsi" w:hAnsiTheme="majorHAnsi" w:cstheme="majorHAnsi"/>
             </w:rPr>
-            <w:t xml:space="preserve">    </w:t>
+            <w:t xml:space="preserve">  </w:t>
+          </w:r>
+          <w:r>
+            <w:rPr>
+              <w:rFonts w:asciiTheme="majorHAnsi" w:hAnsiTheme="majorHAnsi" w:cstheme="majorHAnsi"/>
+            </w:rPr>
+            <w:t>X</w:t>
+          </w:r>
+          <w:r>
+            <w:rPr>
+              <w:rFonts w:asciiTheme="majorHAnsi" w:hAnsiTheme="majorHAnsi" w:cstheme="majorHAnsi"/>
+            </w:rPr>
+            <w:t xml:space="preserve">  </w:t>
           </w:r>
         </w:sdtContent>
       </w:sdt>
@@ -3643,7 +3655,19 @@
             <w:rPr>
               <w:rFonts w:asciiTheme="majorHAnsi" w:hAnsiTheme="majorHAnsi" w:cstheme="majorHAnsi"/>
             </w:rPr>
-            <w:t xml:space="preserve">    </w:t>
+            <w:t xml:space="preserve">  </w:t>
+          </w:r>
+          <w:r>
+            <w:rPr>
+              <w:rFonts w:asciiTheme="majorHAnsi" w:hAnsiTheme="majorHAnsi" w:cstheme="majorHAnsi"/>
+            </w:rPr>
+            <w:t>X</w:t>
+          </w:r>
+          <w:r>
+            <w:rPr>
+              <w:rFonts w:asciiTheme="majorHAnsi" w:hAnsiTheme="majorHAnsi" w:cstheme="majorHAnsi"/>
+            </w:rPr>
+            <w:t xml:space="preserve">  </w:t>
           </w:r>
         </w:sdtContent>
       </w:sdt>
@@ -3753,7 +3777,19 @@
             <w:rPr>
               <w:rFonts w:asciiTheme="majorHAnsi" w:hAnsiTheme="majorHAnsi" w:cstheme="majorHAnsi"/>
             </w:rPr>
-            <w:t xml:space="preserve">    </w:t>
+            <w:t xml:space="preserve">  </w:t>
+          </w:r>
+          <w:r>
+            <w:rPr>
+              <w:rFonts w:asciiTheme="majorHAnsi" w:hAnsiTheme="majorHAnsi" w:cstheme="majorHAnsi"/>
+            </w:rPr>
+            <w:t>X</w:t>
+          </w:r>
+          <w:r>
+            <w:rPr>
+              <w:rFonts w:asciiTheme="majorHAnsi" w:hAnsiTheme="majorHAnsi" w:cstheme="majorHAnsi"/>
+            </w:rPr>
+            <w:t xml:space="preserve">  </w:t>
           </w:r>
         </w:sdtContent>
       </w:sdt>
@@ -3822,7 +3858,28 @@
               <w:rFonts w:asciiTheme="majorHAnsi" w:hAnsiTheme="majorHAnsi" w:cstheme="majorHAnsi"/>
               <w:lang w:val="en-US"/>
             </w:rPr>
-            <w:t xml:space="preserve">    </w:t>
+            <w:t xml:space="preserve"> </w:t>
+          </w:r>
+          <w:r>
+            <w:rPr>
+              <w:rFonts w:asciiTheme="majorHAnsi" w:hAnsiTheme="majorHAnsi" w:cstheme="majorHAnsi"/>
+              <w:lang w:val="en-US"/>
+            </w:rPr>
+            <w:t xml:space="preserve"> </w:t>
+          </w:r>
+          <w:r>
+            <w:rPr>
+              <w:rFonts w:asciiTheme="majorHAnsi" w:hAnsiTheme="majorHAnsi" w:cstheme="majorHAnsi"/>
+              <w:lang w:val="en-US"/>
+            </w:rPr>
+            <w:t>X</w:t>
+          </w:r>
+          <w:r>
+            <w:rPr>
+              <w:rFonts w:asciiTheme="majorHAnsi" w:hAnsiTheme="majorHAnsi" w:cstheme="majorHAnsi"/>
+              <w:lang w:val="en-US"/>
+            </w:rPr>
+            <w:t xml:space="preserve">   </w:t>
           </w:r>
         </w:sdtContent>
       </w:sdt>
@@ -5578,7 +5635,19 @@
             <w:rPr>
               <w:rFonts w:asciiTheme="majorHAnsi" w:hAnsiTheme="majorHAnsi" w:cstheme="majorHAnsi"/>
             </w:rPr>
-            <w:t xml:space="preserve">    </w:t>
+            <w:t xml:space="preserve"> </w:t>
+          </w:r>
+          <w:r>
+            <w:rPr>
+              <w:rFonts w:asciiTheme="majorHAnsi" w:hAnsiTheme="majorHAnsi" w:cstheme="majorHAnsi"/>
+            </w:rPr>
+            <w:t>X</w:t>
+          </w:r>
+          <w:r>
+            <w:rPr>
+              <w:rFonts w:asciiTheme="majorHAnsi" w:hAnsiTheme="majorHAnsi" w:cstheme="majorHAnsi"/>
+            </w:rPr>
+            <w:t xml:space="preserve">   </w:t>
           </w:r>
         </w:sdtContent>
       </w:sdt>
@@ -5690,7 +5759,19 @@
             <w:rPr>
               <w:rFonts w:asciiTheme="majorHAnsi" w:hAnsiTheme="majorHAnsi" w:cstheme="majorHAnsi"/>
             </w:rPr>
-            <w:t xml:space="preserve">    </w:t>
+            <w:t xml:space="preserve">  </w:t>
+          </w:r>
+          <w:r>
+            <w:rPr>
+              <w:rFonts w:asciiTheme="majorHAnsi" w:hAnsiTheme="majorHAnsi" w:cstheme="majorHAnsi"/>
+            </w:rPr>
+            <w:t>X</w:t>
+          </w:r>
+          <w:r>
+            <w:rPr>
+              <w:rFonts w:asciiTheme="majorHAnsi" w:hAnsiTheme="majorHAnsi" w:cstheme="majorHAnsi"/>
+            </w:rPr>
+            <w:t xml:space="preserve">  </w:t>
           </w:r>
         </w:sdtContent>
       </w:sdt>
@@ -5809,7 +5890,19 @@
             <w:rPr>
               <w:rFonts w:asciiTheme="majorHAnsi" w:hAnsiTheme="majorHAnsi" w:cstheme="majorHAnsi"/>
             </w:rPr>
-            <w:t xml:space="preserve">    </w:t>
+            <w:t xml:space="preserve">  </w:t>
+          </w:r>
+          <w:r>
+            <w:rPr>
+              <w:rFonts w:asciiTheme="majorHAnsi" w:hAnsiTheme="majorHAnsi" w:cstheme="majorHAnsi"/>
+            </w:rPr>
+            <w:t>X</w:t>
+          </w:r>
+          <w:r>
+            <w:rPr>
+              <w:rFonts w:asciiTheme="majorHAnsi" w:hAnsiTheme="majorHAnsi" w:cstheme="majorHAnsi"/>
+            </w:rPr>
+            <w:t xml:space="preserve">  </w:t>
           </w:r>
         </w:sdtContent>
       </w:sdt>
@@ -5928,7 +6021,19 @@
             <w:rPr>
               <w:rFonts w:asciiTheme="majorHAnsi" w:hAnsiTheme="majorHAnsi" w:cstheme="majorHAnsi"/>
             </w:rPr>
-            <w:t xml:space="preserve">    </w:t>
+            <w:t xml:space="preserve"> </w:t>
+          </w:r>
+          <w:r>
+            <w:rPr>
+              <w:rFonts w:asciiTheme="majorHAnsi" w:hAnsiTheme="majorHAnsi" w:cstheme="majorHAnsi"/>
+            </w:rPr>
+            <w:t>X</w:t>
+          </w:r>
+          <w:r>
+            <w:rPr>
+              <w:rFonts w:asciiTheme="majorHAnsi" w:hAnsiTheme="majorHAnsi" w:cstheme="majorHAnsi"/>
+            </w:rPr>
+            <w:t xml:space="preserve">   </w:t>
           </w:r>
         </w:sdtContent>
       </w:sdt>
@@ -6097,7 +6202,19 @@
             <w:rPr>
               <w:rFonts w:asciiTheme="majorHAnsi" w:hAnsiTheme="majorHAnsi" w:cstheme="majorHAnsi"/>
             </w:rPr>
-            <w:t xml:space="preserve">    </w:t>
+            <w:t xml:space="preserve">  </w:t>
+          </w:r>
+          <w:r>
+            <w:rPr>
+              <w:rFonts w:asciiTheme="majorHAnsi" w:hAnsiTheme="majorHAnsi" w:cstheme="majorHAnsi"/>
+            </w:rPr>
+            <w:t>X</w:t>
+          </w:r>
+          <w:r>
+            <w:rPr>
+              <w:rFonts w:asciiTheme="majorHAnsi" w:hAnsiTheme="majorHAnsi" w:cstheme="majorHAnsi"/>
+            </w:rPr>
+            <w:t xml:space="preserve">  </w:t>
           </w:r>
         </w:sdtContent>
       </w:sdt>
@@ -6265,7 +6382,19 @@
             <w:rPr>
               <w:rFonts w:asciiTheme="majorHAnsi" w:hAnsiTheme="majorHAnsi" w:cstheme="majorHAnsi"/>
             </w:rPr>
-            <w:t xml:space="preserve">    </w:t>
+            <w:t xml:space="preserve">  </w:t>
+          </w:r>
+          <w:r>
+            <w:rPr>
+              <w:rFonts w:asciiTheme="majorHAnsi" w:hAnsiTheme="majorHAnsi" w:cstheme="majorHAnsi"/>
+            </w:rPr>
+            <w:t>X</w:t>
+          </w:r>
+          <w:r>
+            <w:rPr>
+              <w:rFonts w:asciiTheme="majorHAnsi" w:hAnsiTheme="majorHAnsi" w:cstheme="majorHAnsi"/>
+            </w:rPr>
+            <w:t xml:space="preserve">  </w:t>
           </w:r>
         </w:sdtContent>
       </w:sdt>
@@ -6452,7 +6581,19 @@
             <w:rPr>
               <w:rFonts w:asciiTheme="majorHAnsi" w:hAnsiTheme="majorHAnsi" w:cstheme="majorHAnsi"/>
             </w:rPr>
-            <w:t xml:space="preserve">    </w:t>
+            <w:t xml:space="preserve"> </w:t>
+          </w:r>
+          <w:r>
+            <w:rPr>
+              <w:rFonts w:asciiTheme="majorHAnsi" w:hAnsiTheme="majorHAnsi" w:cstheme="majorHAnsi"/>
+            </w:rPr>
+            <w:t>X</w:t>
+          </w:r>
+          <w:r>
+            <w:rPr>
+              <w:rFonts w:asciiTheme="majorHAnsi" w:hAnsiTheme="majorHAnsi" w:cstheme="majorHAnsi"/>
+            </w:rPr>
+            <w:t xml:space="preserve">   </w:t>
           </w:r>
         </w:sdtContent>
       </w:sdt>
@@ -6792,7 +6933,19 @@
             <w:rPr>
               <w:rFonts w:asciiTheme="majorHAnsi" w:hAnsiTheme="majorHAnsi" w:cstheme="majorHAnsi"/>
             </w:rPr>
-            <w:t xml:space="preserve">    </w:t>
+            <w:t xml:space="preserve">  </w:t>
+          </w:r>
+          <w:r>
+            <w:rPr>
+              <w:rFonts w:asciiTheme="majorHAnsi" w:hAnsiTheme="majorHAnsi" w:cstheme="majorHAnsi"/>
+            </w:rPr>
+            <w:t>X</w:t>
+          </w:r>
+          <w:r>
+            <w:rPr>
+              <w:rFonts w:asciiTheme="majorHAnsi" w:hAnsiTheme="majorHAnsi" w:cstheme="majorHAnsi"/>
+            </w:rPr>
+            <w:t xml:space="preserve">  </w:t>
           </w:r>
         </w:sdtContent>
       </w:sdt>
@@ -6846,7 +6999,19 @@
             <w:rPr>
               <w:rFonts w:asciiTheme="majorHAnsi" w:hAnsiTheme="majorHAnsi" w:cstheme="majorHAnsi"/>
             </w:rPr>
-            <w:t xml:space="preserve">    </w:t>
+            <w:t xml:space="preserve">  </w:t>
+          </w:r>
+          <w:r>
+            <w:rPr>
+              <w:rFonts w:asciiTheme="majorHAnsi" w:hAnsiTheme="majorHAnsi" w:cstheme="majorHAnsi"/>
+            </w:rPr>
+            <w:t>X</w:t>
+          </w:r>
+          <w:r>
+            <w:rPr>
+              <w:rFonts w:asciiTheme="majorHAnsi" w:hAnsiTheme="majorHAnsi" w:cstheme="majorHAnsi"/>
+            </w:rPr>
+            <w:t xml:space="preserve">  </w:t>
           </w:r>
         </w:sdtContent>
       </w:sdt>
@@ -6900,7 +7065,19 @@
             <w:rPr>
               <w:rFonts w:asciiTheme="majorHAnsi" w:hAnsiTheme="majorHAnsi" w:cstheme="majorHAnsi"/>
             </w:rPr>
-            <w:t xml:space="preserve">    </w:t>
+            <w:t xml:space="preserve">  </w:t>
+          </w:r>
+          <w:r>
+            <w:rPr>
+              <w:rFonts w:asciiTheme="majorHAnsi" w:hAnsiTheme="majorHAnsi" w:cstheme="majorHAnsi"/>
+            </w:rPr>
+            <w:t>X</w:t>
+          </w:r>
+          <w:r>
+            <w:rPr>
+              <w:rFonts w:asciiTheme="majorHAnsi" w:hAnsiTheme="majorHAnsi" w:cstheme="majorHAnsi"/>
+            </w:rPr>
+            <w:t xml:space="preserve">  </w:t>
           </w:r>
         </w:sdtContent>
       </w:sdt>
@@ -10061,6 +10238,7 @@
   </w:compat>
   <w:rsids>
     <w:rsidRoot w:val="006B2BEC"/>
+    <w:rsid w:val="000A4F92"/>
     <w:rsid w:val="00350EAB"/>
     <w:rsid w:val="004B1CEC"/>
     <w:rsid w:val="006B2BEC"/>

--- a/reports/Group/02 Requirements - Group.docx
+++ b/reports/Group/02 Requirements - Group.docx
@@ -1,6 +1,6 @@
 
 <file path=word/document.xml><?xml version="1.0" encoding="utf-8"?>
-<w:document xmlns:wpc="http://schemas.microsoft.com/office/word/2010/wordprocessingCanvas" xmlns:cx="http://schemas.microsoft.com/office/drawing/2014/chartex" xmlns:cx1="http://schemas.microsoft.com/office/drawing/2015/9/8/chartex" xmlns:cx2="http://schemas.microsoft.com/office/drawing/2015/10/21/chartex" xmlns:cx3="http://schemas.microsoft.com/office/drawing/2016/5/9/chartex" xmlns:cx4="http://schemas.microsoft.com/office/drawing/2016/5/10/chartex" xmlns:cx5="http://schemas.microsoft.com/office/drawing/2016/5/11/chartex" xmlns:cx6="http://schemas.microsoft.com/office/drawing/2016/5/12/chartex" xmlns:cx7="http://schemas.microsoft.com/office/drawing/2016/5/13/chartex" xmlns:cx8="http://schemas.microsoft.com/office/drawing/2016/5/14/chartex" xmlns:mc="http://schemas.openxmlformats.org/markup-compatibility/2006" xmlns:aink="http://schemas.microsoft.com/office/drawing/2016/ink" xmlns:am3d="http://schemas.microsoft.com/office/drawing/2017/model3d" xmlns:o="urn:schemas-microsoft-com:office:office" xmlns:oel="http://schemas.microsoft.com/office/2019/extlst" xmlns:r="http://schemas.openxmlformats.org/officeDocument/2006/relationships" xmlns:m="http://schemas.openxmlformats.org/officeDocument/2006/math" xmlns:v="urn:schemas-microsoft-com:vml" xmlns:wp14="http://schemas.microsoft.com/office/word/2010/wordprocessingDrawing" xmlns:wp="http://schemas.openxmlformats.org/drawingml/2006/wordprocessingDrawing" xmlns:w10="urn:schemas-microsoft-com:office:word" xmlns:w="http://schemas.openxmlformats.org/wordprocessingml/2006/main" xmlns:w14="http://schemas.microsoft.com/office/word/2010/wordml" xmlns:w15="http://schemas.microsoft.com/office/word/2012/wordml" xmlns:w16cex="http://schemas.microsoft.com/office/word/2018/wordml/cex" xmlns:w16cid="http://schemas.microsoft.com/office/word/2016/wordml/cid" xmlns:w16="http://schemas.microsoft.com/office/word/2018/wordml" xmlns:w16sdtdh="http://schemas.microsoft.com/office/word/2020/wordml/sdtdatahash" xmlns:w16se="http://schemas.microsoft.com/office/word/2015/wordml/symex" xmlns:wpg="http://schemas.microsoft.com/office/word/2010/wordprocessingGroup" xmlns:wpi="http://schemas.microsoft.com/office/word/2010/wordprocessingInk" xmlns:wne="http://schemas.microsoft.com/office/word/2006/wordml" xmlns:wps="http://schemas.microsoft.com/office/word/2010/wordprocessingShape" mc:Ignorable="w14 w15 w16se w16cid w16 w16cex w16sdtdh wp14">
+<w:document xmlns:wpc="http://schemas.microsoft.com/office/word/2010/wordprocessingCanvas" xmlns:cx="http://schemas.microsoft.com/office/drawing/2014/chartex" xmlns:cx1="http://schemas.microsoft.com/office/drawing/2015/9/8/chartex" xmlns:cx2="http://schemas.microsoft.com/office/drawing/2015/10/21/chartex" xmlns:cx3="http://schemas.microsoft.com/office/drawing/2016/5/9/chartex" xmlns:cx4="http://schemas.microsoft.com/office/drawing/2016/5/10/chartex" xmlns:cx5="http://schemas.microsoft.com/office/drawing/2016/5/11/chartex" xmlns:cx6="http://schemas.microsoft.com/office/drawing/2016/5/12/chartex" xmlns:cx7="http://schemas.microsoft.com/office/drawing/2016/5/13/chartex" xmlns:cx8="http://schemas.microsoft.com/office/drawing/2016/5/14/chartex" xmlns:mc="http://schemas.openxmlformats.org/markup-compatibility/2006" xmlns:aink="http://schemas.microsoft.com/office/drawing/2016/ink" xmlns:am3d="http://schemas.microsoft.com/office/drawing/2017/model3d" xmlns:o="urn:schemas-microsoft-com:office:office" xmlns:oel="http://schemas.microsoft.com/office/2019/extlst" xmlns:r="http://schemas.openxmlformats.org/officeDocument/2006/relationships" xmlns:m="http://schemas.openxmlformats.org/officeDocument/2006/math" xmlns:v="urn:schemas-microsoft-com:vml" xmlns:wp14="http://schemas.microsoft.com/office/word/2010/wordprocessingDrawing" xmlns:wp="http://schemas.openxmlformats.org/drawingml/2006/wordprocessingDrawing" xmlns:w10="urn:schemas-microsoft-com:office:word" xmlns:w="http://schemas.openxmlformats.org/wordprocessingml/2006/main" xmlns:w14="http://schemas.microsoft.com/office/word/2010/wordml" xmlns:w15="http://schemas.microsoft.com/office/word/2012/wordml" xmlns:w16cex="http://schemas.microsoft.com/office/word/2018/wordml/cex" xmlns:w16cid="http://schemas.microsoft.com/office/word/2016/wordml/cid" xmlns:w16="http://schemas.microsoft.com/office/word/2018/wordml" xmlns:w16du="http://schemas.microsoft.com/office/word/2023/wordml/word16du" xmlns:w16sdtdh="http://schemas.microsoft.com/office/word/2020/wordml/sdtdatahash" xmlns:w16se="http://schemas.microsoft.com/office/word/2015/wordml/symex" xmlns:wpg="http://schemas.microsoft.com/office/word/2010/wordprocessingGroup" xmlns:wpi="http://schemas.microsoft.com/office/word/2010/wordprocessingInk" xmlns:wne="http://schemas.microsoft.com/office/word/2006/wordml" xmlns:wps="http://schemas.microsoft.com/office/word/2010/wordprocessingShape" mc:Ignorable="w14 w15 w16se w16cid w16 w16cex w16sdtdh w16du wp14">
   <w:body>
     <w:p>
       <w:pPr>
@@ -4118,7 +4118,19 @@
             <w:rPr>
               <w:rFonts w:asciiTheme="majorHAnsi" w:hAnsiTheme="majorHAnsi" w:cstheme="majorHAnsi"/>
             </w:rPr>
-            <w:t xml:space="preserve">    </w:t>
+            <w:t xml:space="preserve">  </w:t>
+          </w:r>
+          <w:r>
+            <w:rPr>
+              <w:rFonts w:asciiTheme="majorHAnsi" w:hAnsiTheme="majorHAnsi" w:cstheme="majorHAnsi"/>
+            </w:rPr>
+            <w:t>X</w:t>
+          </w:r>
+          <w:r>
+            <w:rPr>
+              <w:rFonts w:asciiTheme="majorHAnsi" w:hAnsiTheme="majorHAnsi" w:cstheme="majorHAnsi"/>
+            </w:rPr>
+            <w:t xml:space="preserve">  </w:t>
           </w:r>
         </w:sdtContent>
       </w:sdt>
@@ -4184,7 +4196,19 @@
             <w:rPr>
               <w:rFonts w:asciiTheme="majorHAnsi" w:hAnsiTheme="majorHAnsi" w:cstheme="majorHAnsi"/>
             </w:rPr>
-            <w:t xml:space="preserve">    </w:t>
+            <w:t xml:space="preserve"> </w:t>
+          </w:r>
+          <w:r>
+            <w:rPr>
+              <w:rFonts w:asciiTheme="majorHAnsi" w:hAnsiTheme="majorHAnsi" w:cstheme="majorHAnsi"/>
+            </w:rPr>
+            <w:t>X</w:t>
+          </w:r>
+          <w:r>
+            <w:rPr>
+              <w:rFonts w:asciiTheme="majorHAnsi" w:hAnsiTheme="majorHAnsi" w:cstheme="majorHAnsi"/>
+            </w:rPr>
+            <w:t xml:space="preserve">   </w:t>
           </w:r>
         </w:sdtContent>
       </w:sdt>
@@ -6504,7 +6528,19 @@
             <w:rPr>
               <w:rFonts w:asciiTheme="majorHAnsi" w:hAnsiTheme="majorHAnsi" w:cstheme="majorHAnsi"/>
             </w:rPr>
-            <w:t xml:space="preserve">    </w:t>
+            <w:t xml:space="preserve"> </w:t>
+          </w:r>
+          <w:r>
+            <w:rPr>
+              <w:rFonts w:asciiTheme="majorHAnsi" w:hAnsiTheme="majorHAnsi" w:cstheme="majorHAnsi"/>
+            </w:rPr>
+            <w:t>X</w:t>
+          </w:r>
+          <w:r>
+            <w:rPr>
+              <w:rFonts w:asciiTheme="majorHAnsi" w:hAnsiTheme="majorHAnsi" w:cstheme="majorHAnsi"/>
+            </w:rPr>
+            <w:t xml:space="preserve">   </w:t>
           </w:r>
         </w:sdtContent>
       </w:sdt>
@@ -7444,7 +7480,7 @@
 </file>
 
 <file path=word/numbering.xml><?xml version="1.0" encoding="utf-8"?>
-<w:numbering xmlns:wpc="http://schemas.microsoft.com/office/word/2010/wordprocessingCanvas" xmlns:cx="http://schemas.microsoft.com/office/drawing/2014/chartex" xmlns:cx1="http://schemas.microsoft.com/office/drawing/2015/9/8/chartex" xmlns:cx2="http://schemas.microsoft.com/office/drawing/2015/10/21/chartex" xmlns:cx3="http://schemas.microsoft.com/office/drawing/2016/5/9/chartex" xmlns:cx4="http://schemas.microsoft.com/office/drawing/2016/5/10/chartex" xmlns:cx5="http://schemas.microsoft.com/office/drawing/2016/5/11/chartex" xmlns:cx6="http://schemas.microsoft.com/office/drawing/2016/5/12/chartex" xmlns:cx7="http://schemas.microsoft.com/office/drawing/2016/5/13/chartex" xmlns:cx8="http://schemas.microsoft.com/office/drawing/2016/5/14/chartex" xmlns:mc="http://schemas.openxmlformats.org/markup-compatibility/2006" xmlns:aink="http://schemas.microsoft.com/office/drawing/2016/ink" xmlns:am3d="http://schemas.microsoft.com/office/drawing/2017/model3d" xmlns:o="urn:schemas-microsoft-com:office:office" xmlns:oel="http://schemas.microsoft.com/office/2019/extlst" xmlns:r="http://schemas.openxmlformats.org/officeDocument/2006/relationships" xmlns:m="http://schemas.openxmlformats.org/officeDocument/2006/math" xmlns:v="urn:schemas-microsoft-com:vml" xmlns:wp14="http://schemas.microsoft.com/office/word/2010/wordprocessingDrawing" xmlns:wp="http://schemas.openxmlformats.org/drawingml/2006/wordprocessingDrawing" xmlns:w10="urn:schemas-microsoft-com:office:word" xmlns:w="http://schemas.openxmlformats.org/wordprocessingml/2006/main" xmlns:w14="http://schemas.microsoft.com/office/word/2010/wordml" xmlns:w15="http://schemas.microsoft.com/office/word/2012/wordml" xmlns:w16cex="http://schemas.microsoft.com/office/word/2018/wordml/cex" xmlns:w16cid="http://schemas.microsoft.com/office/word/2016/wordml/cid" xmlns:w16="http://schemas.microsoft.com/office/word/2018/wordml" xmlns:w16sdtdh="http://schemas.microsoft.com/office/word/2020/wordml/sdtdatahash" xmlns:w16se="http://schemas.microsoft.com/office/word/2015/wordml/symex" xmlns:wpg="http://schemas.microsoft.com/office/word/2010/wordprocessingGroup" xmlns:wpi="http://schemas.microsoft.com/office/word/2010/wordprocessingInk" xmlns:wne="http://schemas.microsoft.com/office/word/2006/wordml" xmlns:wps="http://schemas.microsoft.com/office/word/2010/wordprocessingShape" mc:Ignorable="w14 w15 w16se w16cid w16 w16cex w16sdtdh wp14">
+<w:numbering xmlns:wpc="http://schemas.microsoft.com/office/word/2010/wordprocessingCanvas" xmlns:cx="http://schemas.microsoft.com/office/drawing/2014/chartex" xmlns:cx1="http://schemas.microsoft.com/office/drawing/2015/9/8/chartex" xmlns:cx2="http://schemas.microsoft.com/office/drawing/2015/10/21/chartex" xmlns:cx3="http://schemas.microsoft.com/office/drawing/2016/5/9/chartex" xmlns:cx4="http://schemas.microsoft.com/office/drawing/2016/5/10/chartex" xmlns:cx5="http://schemas.microsoft.com/office/drawing/2016/5/11/chartex" xmlns:cx6="http://schemas.microsoft.com/office/drawing/2016/5/12/chartex" xmlns:cx7="http://schemas.microsoft.com/office/drawing/2016/5/13/chartex" xmlns:cx8="http://schemas.microsoft.com/office/drawing/2016/5/14/chartex" xmlns:mc="http://schemas.openxmlformats.org/markup-compatibility/2006" xmlns:aink="http://schemas.microsoft.com/office/drawing/2016/ink" xmlns:am3d="http://schemas.microsoft.com/office/drawing/2017/model3d" xmlns:o="urn:schemas-microsoft-com:office:office" xmlns:oel="http://schemas.microsoft.com/office/2019/extlst" xmlns:r="http://schemas.openxmlformats.org/officeDocument/2006/relationships" xmlns:m="http://schemas.openxmlformats.org/officeDocument/2006/math" xmlns:v="urn:schemas-microsoft-com:vml" xmlns:wp14="http://schemas.microsoft.com/office/word/2010/wordprocessingDrawing" xmlns:wp="http://schemas.openxmlformats.org/drawingml/2006/wordprocessingDrawing" xmlns:w10="urn:schemas-microsoft-com:office:word" xmlns:w="http://schemas.openxmlformats.org/wordprocessingml/2006/main" xmlns:w14="http://schemas.microsoft.com/office/word/2010/wordml" xmlns:w15="http://schemas.microsoft.com/office/word/2012/wordml" xmlns:w16cex="http://schemas.microsoft.com/office/word/2018/wordml/cex" xmlns:w16cid="http://schemas.microsoft.com/office/word/2016/wordml/cid" xmlns:w16="http://schemas.microsoft.com/office/word/2018/wordml" xmlns:w16du="http://schemas.microsoft.com/office/word/2023/wordml/word16du" xmlns:w16sdtdh="http://schemas.microsoft.com/office/word/2020/wordml/sdtdatahash" xmlns:w16se="http://schemas.microsoft.com/office/word/2015/wordml/symex" xmlns:wpg="http://schemas.microsoft.com/office/word/2010/wordprocessingGroup" xmlns:wpi="http://schemas.microsoft.com/office/word/2010/wordprocessingInk" xmlns:wne="http://schemas.microsoft.com/office/word/2006/wordml" xmlns:wps="http://schemas.microsoft.com/office/word/2010/wordprocessingShape" mc:Ignorable="w14 w15 w16se w16cid w16 w16cex w16sdtdh w16du wp14">
   <w:abstractNum w:abstractNumId="0" w15:restartNumberingAfterBreak="0">
     <w:nsid w:val="3C204ED6"/>
     <w:multiLevelType w:val="hybridMultilevel"/>
@@ -7798,7 +7834,7 @@
 </file>
 
 <file path=word/styles.xml><?xml version="1.0" encoding="utf-8"?>
-<w:styles xmlns:mc="http://schemas.openxmlformats.org/markup-compatibility/2006" xmlns:r="http://schemas.openxmlformats.org/officeDocument/2006/relationships" xmlns:w="http://schemas.openxmlformats.org/wordprocessingml/2006/main" xmlns:w14="http://schemas.microsoft.com/office/word/2010/wordml" xmlns:w15="http://schemas.microsoft.com/office/word/2012/wordml" xmlns:w16cex="http://schemas.microsoft.com/office/word/2018/wordml/cex" xmlns:w16cid="http://schemas.microsoft.com/office/word/2016/wordml/cid" xmlns:w16="http://schemas.microsoft.com/office/word/2018/wordml" xmlns:w16sdtdh="http://schemas.microsoft.com/office/word/2020/wordml/sdtdatahash" xmlns:w16se="http://schemas.microsoft.com/office/word/2015/wordml/symex" mc:Ignorable="w14 w15 w16se w16cid w16 w16cex w16sdtdh">
+<w:styles xmlns:mc="http://schemas.openxmlformats.org/markup-compatibility/2006" xmlns:r="http://schemas.openxmlformats.org/officeDocument/2006/relationships" xmlns:w="http://schemas.openxmlformats.org/wordprocessingml/2006/main" xmlns:w14="http://schemas.microsoft.com/office/word/2010/wordml" xmlns:w15="http://schemas.microsoft.com/office/word/2012/wordml" xmlns:w16cex="http://schemas.microsoft.com/office/word/2018/wordml/cex" xmlns:w16cid="http://schemas.microsoft.com/office/word/2016/wordml/cid" xmlns:w16="http://schemas.microsoft.com/office/word/2018/wordml" xmlns:w16du="http://schemas.microsoft.com/office/word/2023/wordml/word16du" xmlns:w16sdtdh="http://schemas.microsoft.com/office/word/2020/wordml/sdtdatahash" xmlns:w16se="http://schemas.microsoft.com/office/word/2015/wordml/symex" mc:Ignorable="w14 w15 w16se w16cid w16 w16cex w16sdtdh w16du">
   <w:docDefaults>
     <w:rPrDefault>
       <w:rPr>
@@ -8459,7 +8495,7 @@
 </file>
 
 <file path=word/glossary/document.xml><?xml version="1.0" encoding="utf-8"?>
-<w:glossaryDocument xmlns:wpc="http://schemas.microsoft.com/office/word/2010/wordprocessingCanvas" xmlns:cx="http://schemas.microsoft.com/office/drawing/2014/chartex" xmlns:cx1="http://schemas.microsoft.com/office/drawing/2015/9/8/chartex" xmlns:cx2="http://schemas.microsoft.com/office/drawing/2015/10/21/chartex" xmlns:cx3="http://schemas.microsoft.com/office/drawing/2016/5/9/chartex" xmlns:cx4="http://schemas.microsoft.com/office/drawing/2016/5/10/chartex" xmlns:cx5="http://schemas.microsoft.com/office/drawing/2016/5/11/chartex" xmlns:cx6="http://schemas.microsoft.com/office/drawing/2016/5/12/chartex" xmlns:cx7="http://schemas.microsoft.com/office/drawing/2016/5/13/chartex" xmlns:cx8="http://schemas.microsoft.com/office/drawing/2016/5/14/chartex" xmlns:mc="http://schemas.openxmlformats.org/markup-compatibility/2006" xmlns:aink="http://schemas.microsoft.com/office/drawing/2016/ink" xmlns:am3d="http://schemas.microsoft.com/office/drawing/2017/model3d" xmlns:o="urn:schemas-microsoft-com:office:office" xmlns:oel="http://schemas.microsoft.com/office/2019/extlst" xmlns:r="http://schemas.openxmlformats.org/officeDocument/2006/relationships" xmlns:m="http://schemas.openxmlformats.org/officeDocument/2006/math" xmlns:v="urn:schemas-microsoft-com:vml" xmlns:wp14="http://schemas.microsoft.com/office/word/2010/wordprocessingDrawing" xmlns:wp="http://schemas.openxmlformats.org/drawingml/2006/wordprocessingDrawing" xmlns:w10="urn:schemas-microsoft-com:office:word" xmlns:w="http://schemas.openxmlformats.org/wordprocessingml/2006/main" xmlns:w14="http://schemas.microsoft.com/office/word/2010/wordml" xmlns:w15="http://schemas.microsoft.com/office/word/2012/wordml" xmlns:w16cex="http://schemas.microsoft.com/office/word/2018/wordml/cex" xmlns:w16cid="http://schemas.microsoft.com/office/word/2016/wordml/cid" xmlns:w16="http://schemas.microsoft.com/office/word/2018/wordml" xmlns:w16sdtdh="http://schemas.microsoft.com/office/word/2020/wordml/sdtdatahash" xmlns:w16se="http://schemas.microsoft.com/office/word/2015/wordml/symex" xmlns:wpg="http://schemas.microsoft.com/office/word/2010/wordprocessingGroup" xmlns:wpi="http://schemas.microsoft.com/office/word/2010/wordprocessingInk" xmlns:wne="http://schemas.microsoft.com/office/word/2006/wordml" xmlns:wps="http://schemas.microsoft.com/office/word/2010/wordprocessingShape" mc:Ignorable="w14 w15 w16se w16cid w16 w16cex w16sdtdh wp14">
+<w:glossaryDocument xmlns:wpc="http://schemas.microsoft.com/office/word/2010/wordprocessingCanvas" xmlns:cx="http://schemas.microsoft.com/office/drawing/2014/chartex" xmlns:cx1="http://schemas.microsoft.com/office/drawing/2015/9/8/chartex" xmlns:cx2="http://schemas.microsoft.com/office/drawing/2015/10/21/chartex" xmlns:cx3="http://schemas.microsoft.com/office/drawing/2016/5/9/chartex" xmlns:cx4="http://schemas.microsoft.com/office/drawing/2016/5/10/chartex" xmlns:cx5="http://schemas.microsoft.com/office/drawing/2016/5/11/chartex" xmlns:cx6="http://schemas.microsoft.com/office/drawing/2016/5/12/chartex" xmlns:cx7="http://schemas.microsoft.com/office/drawing/2016/5/13/chartex" xmlns:cx8="http://schemas.microsoft.com/office/drawing/2016/5/14/chartex" xmlns:mc="http://schemas.openxmlformats.org/markup-compatibility/2006" xmlns:aink="http://schemas.microsoft.com/office/drawing/2016/ink" xmlns:am3d="http://schemas.microsoft.com/office/drawing/2017/model3d" xmlns:o="urn:schemas-microsoft-com:office:office" xmlns:oel="http://schemas.microsoft.com/office/2019/extlst" xmlns:r="http://schemas.openxmlformats.org/officeDocument/2006/relationships" xmlns:m="http://schemas.openxmlformats.org/officeDocument/2006/math" xmlns:v="urn:schemas-microsoft-com:vml" xmlns:wp14="http://schemas.microsoft.com/office/word/2010/wordprocessingDrawing" xmlns:wp="http://schemas.openxmlformats.org/drawingml/2006/wordprocessingDrawing" xmlns:w10="urn:schemas-microsoft-com:office:word" xmlns:w="http://schemas.openxmlformats.org/wordprocessingml/2006/main" xmlns:w14="http://schemas.microsoft.com/office/word/2010/wordml" xmlns:w15="http://schemas.microsoft.com/office/word/2012/wordml" xmlns:w16cex="http://schemas.microsoft.com/office/word/2018/wordml/cex" xmlns:w16cid="http://schemas.microsoft.com/office/word/2016/wordml/cid" xmlns:w16="http://schemas.microsoft.com/office/word/2018/wordml" xmlns:w16du="http://schemas.microsoft.com/office/word/2023/wordml/word16du" xmlns:w16sdtdh="http://schemas.microsoft.com/office/word/2020/wordml/sdtdatahash" xmlns:w16se="http://schemas.microsoft.com/office/word/2015/wordml/symex" xmlns:wpg="http://schemas.microsoft.com/office/word/2010/wordprocessingGroup" xmlns:wpi="http://schemas.microsoft.com/office/word/2010/wordprocessingInk" xmlns:wne="http://schemas.microsoft.com/office/word/2006/wordml" xmlns:wps="http://schemas.microsoft.com/office/word/2010/wordprocessingShape" mc:Ignorable="w14 w15 w16se w16cid w16 w16cex w16sdtdh w16du wp14">
   <w:docParts>
     <w:docPart>
       <w:docPartPr>
@@ -10148,7 +10184,7 @@
 </file>
 
 <file path=word/glossary/fontTable.xml><?xml version="1.0" encoding="utf-8"?>
-<w:fonts xmlns:mc="http://schemas.openxmlformats.org/markup-compatibility/2006" xmlns:r="http://schemas.openxmlformats.org/officeDocument/2006/relationships" xmlns:w="http://schemas.openxmlformats.org/wordprocessingml/2006/main" xmlns:w14="http://schemas.microsoft.com/office/word/2010/wordml" xmlns:w15="http://schemas.microsoft.com/office/word/2012/wordml" xmlns:w16cex="http://schemas.microsoft.com/office/word/2018/wordml/cex" xmlns:w16cid="http://schemas.microsoft.com/office/word/2016/wordml/cid" xmlns:w16="http://schemas.microsoft.com/office/word/2018/wordml" xmlns:w16sdtdh="http://schemas.microsoft.com/office/word/2020/wordml/sdtdatahash" xmlns:w16se="http://schemas.microsoft.com/office/word/2015/wordml/symex" mc:Ignorable="w14 w15 w16se w16cid w16 w16cex w16sdtdh">
+<w:fonts xmlns:mc="http://schemas.openxmlformats.org/markup-compatibility/2006" xmlns:r="http://schemas.openxmlformats.org/officeDocument/2006/relationships" xmlns:w="http://schemas.openxmlformats.org/wordprocessingml/2006/main" xmlns:w14="http://schemas.microsoft.com/office/word/2010/wordml" xmlns:w15="http://schemas.microsoft.com/office/word/2012/wordml" xmlns:w16cex="http://schemas.microsoft.com/office/word/2018/wordml/cex" xmlns:w16cid="http://schemas.microsoft.com/office/word/2016/wordml/cid" xmlns:w16="http://schemas.microsoft.com/office/word/2018/wordml" xmlns:w16du="http://schemas.microsoft.com/office/word/2023/wordml/word16du" xmlns:w16sdtdh="http://schemas.microsoft.com/office/word/2020/wordml/sdtdatahash" xmlns:w16se="http://schemas.microsoft.com/office/word/2015/wordml/symex" mc:Ignorable="w14 w15 w16se w16cid w16 w16cex w16sdtdh w16du">
   <w:font w:name="Wingdings">
     <w:panose1 w:val="05000000000000000000"/>
     <w:charset w:val="02"/>
@@ -10222,7 +10258,7 @@
 </file>
 
 <file path=word/glossary/settings.xml><?xml version="1.0" encoding="utf-8"?>
-<w:settings xmlns:mc="http://schemas.openxmlformats.org/markup-compatibility/2006" xmlns:o="urn:schemas-microsoft-com:office:office" xmlns:r="http://schemas.openxmlformats.org/officeDocument/2006/relationships" xmlns:m="http://schemas.openxmlformats.org/officeDocument/2006/math" xmlns:v="urn:schemas-microsoft-com:vml" xmlns:w10="urn:schemas-microsoft-com:office:word" xmlns:w="http://schemas.openxmlformats.org/wordprocessingml/2006/main" xmlns:w14="http://schemas.microsoft.com/office/word/2010/wordml" xmlns:w15="http://schemas.microsoft.com/office/word/2012/wordml" xmlns:w16cex="http://schemas.microsoft.com/office/word/2018/wordml/cex" xmlns:w16cid="http://schemas.microsoft.com/office/word/2016/wordml/cid" xmlns:w16="http://schemas.microsoft.com/office/word/2018/wordml" xmlns:w16sdtdh="http://schemas.microsoft.com/office/word/2020/wordml/sdtdatahash" xmlns:w16se="http://schemas.microsoft.com/office/word/2015/wordml/symex" xmlns:sl="http://schemas.openxmlformats.org/schemaLibrary/2006/main" mc:Ignorable="w14 w15 w16se w16cid w16 w16cex w16sdtdh">
+<w:settings xmlns:mc="http://schemas.openxmlformats.org/markup-compatibility/2006" xmlns:o="urn:schemas-microsoft-com:office:office" xmlns:r="http://schemas.openxmlformats.org/officeDocument/2006/relationships" xmlns:m="http://schemas.openxmlformats.org/officeDocument/2006/math" xmlns:v="urn:schemas-microsoft-com:vml" xmlns:w10="urn:schemas-microsoft-com:office:word" xmlns:w="http://schemas.openxmlformats.org/wordprocessingml/2006/main" xmlns:w14="http://schemas.microsoft.com/office/word/2010/wordml" xmlns:w15="http://schemas.microsoft.com/office/word/2012/wordml" xmlns:w16cex="http://schemas.microsoft.com/office/word/2018/wordml/cex" xmlns:w16cid="http://schemas.microsoft.com/office/word/2016/wordml/cid" xmlns:w16="http://schemas.microsoft.com/office/word/2018/wordml" xmlns:w16du="http://schemas.microsoft.com/office/word/2023/wordml/word16du" xmlns:w16sdtdh="http://schemas.microsoft.com/office/word/2020/wordml/sdtdatahash" xmlns:w16se="http://schemas.microsoft.com/office/word/2015/wordml/symex" xmlns:sl="http://schemas.openxmlformats.org/schemaLibrary/2006/main" mc:Ignorable="w14 w15 w16se w16cid w16 w16cex w16sdtdh w16du">
   <w:view w:val="normal"/>
   <w:defaultTabStop w:val="708"/>
   <w:hyphenationZone w:val="425"/>
@@ -10240,11 +10276,15 @@
     <w:rsidRoot w:val="006B2BEC"/>
     <w:rsid w:val="000A4F92"/>
     <w:rsid w:val="00350EAB"/>
+    <w:rsid w:val="003E010D"/>
     <w:rsid w:val="004B1CEC"/>
     <w:rsid w:val="006B2BEC"/>
     <w:rsid w:val="00815F55"/>
     <w:rsid w:val="00A823F0"/>
+    <w:rsid w:val="00AD15B6"/>
+    <w:rsid w:val="00BB7786"/>
     <w:rsid w:val="00C16DB6"/>
+    <w:rsid w:val="00F25E3D"/>
   </w:rsids>
   <m:mathPr>
     <m:mathFont m:val="Cambria Math"/>
@@ -10268,7 +10308,7 @@
 </file>
 
 <file path=word/glossary/styles.xml><?xml version="1.0" encoding="utf-8"?>
-<w:styles xmlns:mc="http://schemas.openxmlformats.org/markup-compatibility/2006" xmlns:r="http://schemas.openxmlformats.org/officeDocument/2006/relationships" xmlns:w="http://schemas.openxmlformats.org/wordprocessingml/2006/main" xmlns:w14="http://schemas.microsoft.com/office/word/2010/wordml" xmlns:w15="http://schemas.microsoft.com/office/word/2012/wordml" xmlns:w16cex="http://schemas.microsoft.com/office/word/2018/wordml/cex" xmlns:w16cid="http://schemas.microsoft.com/office/word/2016/wordml/cid" xmlns:w16="http://schemas.microsoft.com/office/word/2018/wordml" xmlns:w16sdtdh="http://schemas.microsoft.com/office/word/2020/wordml/sdtdatahash" xmlns:w16se="http://schemas.microsoft.com/office/word/2015/wordml/symex" mc:Ignorable="w14 w15 w16se w16cid w16 w16cex w16sdtdh">
+<w:styles xmlns:mc="http://schemas.openxmlformats.org/markup-compatibility/2006" xmlns:r="http://schemas.openxmlformats.org/officeDocument/2006/relationships" xmlns:w="http://schemas.openxmlformats.org/wordprocessingml/2006/main" xmlns:w14="http://schemas.microsoft.com/office/word/2010/wordml" xmlns:w15="http://schemas.microsoft.com/office/word/2012/wordml" xmlns:w16cex="http://schemas.microsoft.com/office/word/2018/wordml/cex" xmlns:w16cid="http://schemas.microsoft.com/office/word/2016/wordml/cid" xmlns:w16="http://schemas.microsoft.com/office/word/2018/wordml" xmlns:w16du="http://schemas.microsoft.com/office/word/2023/wordml/word16du" xmlns:w16sdtdh="http://schemas.microsoft.com/office/word/2020/wordml/sdtdatahash" xmlns:w16se="http://schemas.microsoft.com/office/word/2015/wordml/symex" mc:Ignorable="w14 w15 w16se w16cid w16 w16cex w16sdtdh w16du">
   <w:docDefaults>
     <w:rPrDefault>
       <w:rPr>
@@ -10941,7 +10981,7 @@
 </file>
 
 <file path=word/glossary/webSettings.xml><?xml version="1.0" encoding="utf-8"?>
-<w:webSettings xmlns:mc="http://schemas.openxmlformats.org/markup-compatibility/2006" xmlns:r="http://schemas.openxmlformats.org/officeDocument/2006/relationships" xmlns:w="http://schemas.openxmlformats.org/wordprocessingml/2006/main" xmlns:w14="http://schemas.microsoft.com/office/word/2010/wordml" xmlns:w15="http://schemas.microsoft.com/office/word/2012/wordml" xmlns:w16cex="http://schemas.microsoft.com/office/word/2018/wordml/cex" xmlns:w16cid="http://schemas.microsoft.com/office/word/2016/wordml/cid" xmlns:w16="http://schemas.microsoft.com/office/word/2018/wordml" xmlns:w16sdtdh="http://schemas.microsoft.com/office/word/2020/wordml/sdtdatahash" xmlns:w16se="http://schemas.microsoft.com/office/word/2015/wordml/symex" mc:Ignorable="w14 w15 w16se w16cid w16 w16cex w16sdtdh">
+<w:webSettings xmlns:mc="http://schemas.openxmlformats.org/markup-compatibility/2006" xmlns:r="http://schemas.openxmlformats.org/officeDocument/2006/relationships" xmlns:w="http://schemas.openxmlformats.org/wordprocessingml/2006/main" xmlns:w14="http://schemas.microsoft.com/office/word/2010/wordml" xmlns:w15="http://schemas.microsoft.com/office/word/2012/wordml" xmlns:w16cex="http://schemas.microsoft.com/office/word/2018/wordml/cex" xmlns:w16cid="http://schemas.microsoft.com/office/word/2016/wordml/cid" xmlns:w16="http://schemas.microsoft.com/office/word/2018/wordml" xmlns:w16du="http://schemas.microsoft.com/office/word/2023/wordml/word16du" xmlns:w16sdtdh="http://schemas.microsoft.com/office/word/2020/wordml/sdtdatahash" xmlns:w16se="http://schemas.microsoft.com/office/word/2015/wordml/symex" mc:Ignorable="w14 w15 w16se w16cid w16 w16cex w16sdtdh w16du">
   <w:optimizeForBrowser/>
   <w:allowPNG/>
 </w:webSettings>
